--- a/Js/word/JS Lesson 3(re-study).docx
+++ b/Js/word/JS Lesson 3(re-study).docx
@@ -46,6 +46,80 @@
       <w:r>
         <w:t>Crash Course</w:t>
       </w:r>
+    </w:p>
+    <w:p>
+      <w:r>
+        <w:t>Introduction:</w:t>
+      </w:r>
+    </w:p>
+    <w:p>
+      <w:pPr>
+        <w:pStyle w:val="ListParagraph"/>
+        <w:numPr>
+          <w:ilvl w:val="0"/>
+          <w:numId w:val="4"/>
+        </w:numPr>
+      </w:pPr>
+      <w:r>
+        <w:rPr>
+          <w:b/>
+          <w:bCs/>
+        </w:rPr>
+        <w:t>Console Web API (search)</w:t>
+      </w:r>
+      <w:r>
+        <w:t xml:space="preserve"> – great for debugging </w:t>
+      </w:r>
+    </w:p>
+    <w:p>
+      <w:pPr>
+        <w:pStyle w:val="ListParagraph"/>
+        <w:numPr>
+          <w:ilvl w:val="1"/>
+          <w:numId w:val="4"/>
+        </w:numPr>
+      </w:pPr>
+      <w:r>
+        <w:t>Ex. console.error/warn/log</w:t>
+      </w:r>
+    </w:p>
+    <w:p>
+      <w:pPr>
+        <w:pStyle w:val="ListParagraph"/>
+        <w:numPr>
+          <w:ilvl w:val="0"/>
+          <w:numId w:val="4"/>
+        </w:numPr>
+      </w:pPr>
+      <w:r>
+        <w:rPr>
+          <w:b/>
+          <w:bCs/>
+        </w:rPr>
+        <w:t>Not using var</w:t>
+      </w:r>
+      <w:r>
+        <w:t xml:space="preserve"> – because of </w:t>
+      </w:r>
+      <w:r>
+        <w:rPr>
+          <w:b/>
+          <w:bCs/>
+        </w:rPr>
+        <w:t>its globally scope</w:t>
+      </w:r>
+      <w:r>
+        <w:t>, if you have an if statement and have variable inside that also have variable outside it could be conflict and cause problems.</w:t>
+      </w:r>
+    </w:p>
+    <w:p>
+      <w:pPr>
+        <w:pStyle w:val="ListParagraph"/>
+        <w:numPr>
+          <w:ilvl w:val="0"/>
+          <w:numId w:val="4"/>
+        </w:numPr>
+      </w:pPr>
     </w:p>
     <w:p>
       <w:pPr>
@@ -64,11 +138,96 @@
         <w:pStyle w:val="ListParagraph"/>
         <w:numPr>
           <w:ilvl w:val="0"/>
-          <w:numId w:val="2"/>
+          <w:numId w:val="5"/>
         </w:numPr>
       </w:pPr>
       <w:r>
-        <w:t>Arrays</w:t>
+        <w:t>Let, const</w:t>
+      </w:r>
+    </w:p>
+    <w:p>
+      <w:pPr>
+        <w:pStyle w:val="ListParagraph"/>
+        <w:numPr>
+          <w:ilvl w:val="0"/>
+          <w:numId w:val="5"/>
+        </w:numPr>
+      </w:pPr>
+      <w:r>
+        <w:t>Strings, Numbers, Boolean, null, undefined, symbol</w:t>
+      </w:r>
+    </w:p>
+    <w:p>
+      <w:pPr>
+        <w:pStyle w:val="ListParagraph"/>
+        <w:numPr>
+          <w:ilvl w:val="0"/>
+          <w:numId w:val="5"/>
+        </w:numPr>
+      </w:pPr>
+      <w:r>
+        <w:rPr>
+          <w:b/>
+          <w:bCs/>
+        </w:rPr>
+        <w:t>length</w:t>
+      </w:r>
+      <w:r>
+        <w:t xml:space="preserve">, </w:t>
+      </w:r>
+      <w:r>
+        <w:rPr>
+          <w:b/>
+          <w:bCs/>
+        </w:rPr>
+        <w:t>toLowerCase</w:t>
+      </w:r>
+      <w:r>
+        <w:t xml:space="preserve">, </w:t>
+      </w:r>
+      <w:r>
+        <w:rPr>
+          <w:b/>
+          <w:bCs/>
+        </w:rPr>
+        <w:t>toUpperCase</w:t>
+      </w:r>
+      <w:r>
+        <w:t xml:space="preserve">, </w:t>
+      </w:r>
+      <w:r>
+        <w:rPr>
+          <w:b/>
+          <w:bCs/>
+        </w:rPr>
+        <w:t>substring(0, 5)</w:t>
+      </w:r>
+      <w:r>
+        <w:rPr>
+          <w:b/>
+          <w:bCs/>
+        </w:rPr>
+        <w:t xml:space="preserve">, </w:t>
+      </w:r>
+      <w:r>
+        <w:rPr>
+          <w:b/>
+          <w:bCs/>
+        </w:rPr>
+        <w:t>split (</w:t>
+      </w:r>
+      <w:r>
+        <w:rPr>
+          <w:b/>
+          <w:bCs/>
+        </w:rPr>
+        <w:t>‘’</w:t>
+      </w:r>
+      <w:r>
+        <w:t>), split(‘,’)</w:t>
+      </w:r>
+      <w:r>
+        <w:t xml:space="preserve"> </w:t>
       </w:r>
     </w:p>
     <w:p>
@@ -80,8 +239,192 @@
         </w:numPr>
       </w:pPr>
       <w:r>
-        <w:t>Object Literals</w:t>
-      </w:r>
+        <w:t>Arrays</w:t>
+      </w:r>
+    </w:p>
+    <w:p>
+      <w:pPr>
+        <w:pStyle w:val="ListParagraph"/>
+        <w:numPr>
+          <w:ilvl w:val="0"/>
+          <w:numId w:val="6"/>
+        </w:numPr>
+      </w:pPr>
+      <w:r>
+        <w:t>Array – Variables that hold</w:t>
+      </w:r>
+      <w:r>
+        <w:t xml:space="preserve"> </w:t>
+      </w:r>
+      <w:r>
+        <w:t>multiple values</w:t>
+      </w:r>
+    </w:p>
+    <w:p>
+      <w:pPr>
+        <w:ind w:left="720"/>
+      </w:pPr>
+      <w:r>
+        <w:rPr>
+          <w:b/>
+          <w:bCs/>
+        </w:rPr>
+        <w:t>Fact</w:t>
+      </w:r>
+      <w:r>
+        <w:t xml:space="preserve">: </w:t>
+      </w:r>
+      <w:r>
+        <w:rPr>
+          <w:b/>
+          <w:bCs/>
+        </w:rPr>
+        <w:t>Typescript</w:t>
+      </w:r>
+      <w:r>
+        <w:t xml:space="preserve"> have a feature that can set a variable to different types of data ex. name = string</w:t>
+      </w:r>
+    </w:p>
+    <w:p>
+      <w:pPr>
+        <w:pStyle w:val="ListParagraph"/>
+        <w:numPr>
+          <w:ilvl w:val="0"/>
+          <w:numId w:val="6"/>
+        </w:numPr>
+        <w:rPr>
+          <w:lang w:val="en-US"/>
+        </w:rPr>
+      </w:pPr>
+      <w:r>
+        <w:rPr>
+          <w:b/>
+          <w:bCs/>
+          <w:lang w:val="en-US"/>
+        </w:rPr>
+        <w:t>fruits[5]</w:t>
+      </w:r>
+      <w:r>
+        <w:rPr>
+          <w:lang w:val="en-US"/>
+        </w:rPr>
+        <w:t xml:space="preserve"> will specifically add variables in array, and </w:t>
+      </w:r>
+      <w:r>
+        <w:rPr>
+          <w:b/>
+          <w:bCs/>
+          <w:lang w:val="en-US"/>
+        </w:rPr>
+        <w:t>fruits.push</w:t>
+      </w:r>
+      <w:r>
+        <w:rPr>
+          <w:lang w:val="en-US"/>
+        </w:rPr>
+        <w:t xml:space="preserve"> will automatically add variable in the end of array and</w:t>
+      </w:r>
+      <w:r>
+        <w:rPr>
+          <w:b/>
+          <w:bCs/>
+          <w:lang w:val="en-US"/>
+        </w:rPr>
+        <w:t xml:space="preserve"> unshift</w:t>
+      </w:r>
+      <w:r>
+        <w:rPr>
+          <w:lang w:val="en-US"/>
+        </w:rPr>
+        <w:t xml:space="preserve"> for beginning</w:t>
+      </w:r>
+      <w:r>
+        <w:rPr>
+          <w:lang w:val="en-US"/>
+        </w:rPr>
+        <w:t xml:space="preserve"> and </w:t>
+      </w:r>
+      <w:r>
+        <w:rPr>
+          <w:b/>
+          <w:bCs/>
+          <w:lang w:val="en-US"/>
+        </w:rPr>
+        <w:t>fruits.pop()</w:t>
+      </w:r>
+      <w:r>
+        <w:rPr>
+          <w:b/>
+          <w:bCs/>
+          <w:lang w:val="en-US"/>
+        </w:rPr>
+        <w:t xml:space="preserve"> </w:t>
+      </w:r>
+      <w:r>
+        <w:rPr>
+          <w:lang w:val="en-US"/>
+        </w:rPr>
+        <w:t>to remove the variable in the end of array</w:t>
+      </w:r>
+    </w:p>
+    <w:p>
+      <w:pPr>
+        <w:ind w:left="720"/>
+        <w:rPr>
+          <w:lang w:val="en-US"/>
+        </w:rPr>
+      </w:pPr>
+      <w:r>
+        <w:rPr>
+          <w:b/>
+          <w:bCs/>
+          <w:lang w:val="en-US"/>
+        </w:rPr>
+        <w:t>Tip</w:t>
+      </w:r>
+      <w:r>
+        <w:rPr>
+          <w:lang w:val="en-US"/>
+        </w:rPr>
+        <w:t>: don’t forget the execut</w:t>
+      </w:r>
+      <w:r>
+        <w:rPr>
+          <w:lang w:val="en-US"/>
+        </w:rPr>
+        <w:t>ion</w:t>
+      </w:r>
+      <w:r>
+        <w:rPr>
+          <w:lang w:val="en-US"/>
+        </w:rPr>
+        <w:t xml:space="preserve"> in the end, variables might not show.</w:t>
+      </w:r>
+    </w:p>
+    <w:p>
+      <w:pPr>
+        <w:pStyle w:val="ListParagraph"/>
+        <w:numPr>
+          <w:ilvl w:val="0"/>
+          <w:numId w:val="6"/>
+        </w:numPr>
+        <w:rPr>
+          <w:lang w:val="en-US"/>
+        </w:rPr>
+      </w:pPr>
+      <w:r>
+        <w:rPr>
+          <w:lang w:val="en-US"/>
+        </w:rPr>
+        <w:t>Console.log(Array.isArray(‘fruits’)) will tell you a Boolean property if it’s true or false and also console.log(fruits.indexOf(‘oranges’)) will tell you the index of oranges value.</w:t>
+      </w:r>
+    </w:p>
+    <w:p>
+      <w:pPr>
+        <w:rPr>
+          <w:lang w:val="en-US"/>
+        </w:rPr>
+      </w:pPr>
     </w:p>
     <w:p>
       <w:pPr>
@@ -92,9 +435,119 @@
         </w:numPr>
       </w:pPr>
       <w:r>
+        <w:t>Object Literals</w:t>
+      </w:r>
+    </w:p>
+    <w:p>
+      <w:pPr>
+        <w:ind w:left="1440"/>
+      </w:pPr>
+      <w:r>
+        <w:t>-key value pairs</w:t>
+      </w:r>
+    </w:p>
+    <w:p>
+      <w:r>
+        <w:tab/>
+      </w:r>
+      <w:r>
+        <w:rPr>
+          <w:b/>
+          <w:bCs/>
+        </w:rPr>
+        <w:t>Facts</w:t>
+      </w:r>
+      <w:r>
+        <w:rPr>
+          <w:b/>
+          <w:bCs/>
+        </w:rPr>
+        <w:t xml:space="preserve">: </w:t>
+      </w:r>
+      <w:r>
+        <w:t>You can put object inside object</w:t>
+      </w:r>
+      <w:r>
+        <w:t>, and also you can put array in object. And at the console log you can specifically log the variables inside the object ex. car.firstName, car.address</w:t>
+      </w:r>
+    </w:p>
+    <w:p>
+      <w:pPr>
+        <w:rPr>
+          <w:b/>
+          <w:bCs/>
+        </w:rPr>
+      </w:pPr>
+      <w:r>
+        <w:tab/>
+      </w:r>
+      <w:r>
+        <w:rPr>
+          <w:b/>
+          <w:bCs/>
+        </w:rPr>
         <w:t>Methods for strings, arrays, objects, etc.</w:t>
       </w:r>
     </w:p>
+    <w:p>
+      <w:r>
+        <w:t>2. using DISTRACTIORING pulling cars object, so logging will be much shorter</w:t>
+      </w:r>
+    </w:p>
+    <w:p>
+      <w:r>
+        <w:tab/>
+        <w:t>3. You can also add properties, using div css properties ex. car.email =’car@email.com’</w:t>
+      </w:r>
+    </w:p>
+    <w:p>
+      <w:r>
+        <w:lastRenderedPageBreak/>
+        <w:tab/>
+        <w:t xml:space="preserve">4. </w:t>
+      </w:r>
+      <w:r>
+        <w:rPr>
+          <w:b/>
+          <w:bCs/>
+        </w:rPr>
+        <w:t xml:space="preserve">ARRAYS OF OBJECTS: </w:t>
+      </w:r>
+      <w:r>
+        <w:t>ex. to do list.</w:t>
+      </w:r>
+    </w:p>
+    <w:p>
+      <w:r>
+        <w:tab/>
+      </w:r>
+      <w:r>
+        <w:rPr>
+          <w:b/>
+          <w:bCs/>
+        </w:rPr>
+        <w:t xml:space="preserve">JSON : </w:t>
+      </w:r>
+      <w:r>
+        <w:t>is a data format it is used in full stack developer and using API sending data into server, sending and receive in json format (JSON CONVERTER)</w:t>
+      </w:r>
+    </w:p>
+    <w:p>
+      <w:r>
+        <w:tab/>
+      </w:r>
+      <w:r>
+        <w:rPr>
+          <w:b/>
+          <w:bCs/>
+        </w:rPr>
+        <w:t xml:space="preserve">JSON </w:t>
+      </w:r>
+      <w:r>
+        <w:t>is probably like object literals the only difference is it has 2 single quoutes</w:t>
+      </w:r>
+    </w:p>
+    <w:p/>
     <w:p>
       <w:pPr>
         <w:pStyle w:val="ListParagraph"/>
@@ -106,6 +559,140 @@
       <w:r>
         <w:t>Loops – for, while for… of. forEach, map</w:t>
       </w:r>
+      <w:r>
+        <w:t xml:space="preserve"> </w:t>
+      </w:r>
+    </w:p>
+    <w:p>
+      <w:pPr>
+        <w:ind w:left="720"/>
+      </w:pPr>
+      <w:r>
+        <w:rPr>
+          <w:b/>
+          <w:bCs/>
+        </w:rPr>
+        <w:t>For</w:t>
+      </w:r>
+      <w:r>
+        <w:t xml:space="preserve"> – using for, you need a for first then the variable then the condition and then the incrementation.</w:t>
+      </w:r>
+    </w:p>
+    <w:p>
+      <w:pPr>
+        <w:ind w:left="720"/>
+      </w:pPr>
+      <w:r>
+        <w:rPr>
+          <w:b/>
+          <w:bCs/>
+        </w:rPr>
+        <w:t>While</w:t>
+      </w:r>
+      <w:r>
+        <w:t xml:space="preserve"> (the different  of it on for is we set the variable outside)</w:t>
+      </w:r>
+    </w:p>
+    <w:p>
+      <w:pPr>
+        <w:ind w:left="720"/>
+      </w:pPr>
+      <w:r>
+        <w:rPr>
+          <w:b/>
+          <w:bCs/>
+        </w:rPr>
+        <w:t xml:space="preserve">Array </w:t>
+      </w:r>
+      <w:r>
+        <w:t xml:space="preserve">{basically it’s just the same in for we just need </w:t>
+      </w:r>
+      <w:r>
+        <w:t>the condition to change into array.</w:t>
+      </w:r>
+    </w:p>
+    <w:p>
+      <w:pPr>
+        <w:ind w:left="720"/>
+      </w:pPr>
+      <w:r>
+        <w:rPr>
+          <w:b/>
+          <w:bCs/>
+        </w:rPr>
+        <w:tab/>
+      </w:r>
+      <w:r>
+        <w:t>and the best way of doing this is making variable then + of (of your array). Log to todo.id</w:t>
+      </w:r>
+    </w:p>
+    <w:p>
+      <w:pPr>
+        <w:ind w:left="720"/>
+      </w:pPr>
+      <w:r>
+        <w:rPr>
+          <w:b/>
+          <w:bCs/>
+        </w:rPr>
+        <w:t>forEach –</w:t>
+      </w:r>
+      <w:r>
+        <w:t xml:space="preserve"> loops through them (much better from arrow function)</w:t>
+      </w:r>
+    </w:p>
+    <w:p>
+      <w:pPr>
+        <w:ind w:left="720"/>
+      </w:pPr>
+      <w:r>
+        <w:rPr>
+          <w:b/>
+          <w:bCs/>
+        </w:rPr>
+        <w:t xml:space="preserve">map – </w:t>
+      </w:r>
+      <w:r>
+        <w:t>makes new array from an array</w:t>
+      </w:r>
+    </w:p>
+    <w:p>
+      <w:pPr>
+        <w:ind w:left="720"/>
+      </w:pPr>
+      <w:r>
+        <w:rPr>
+          <w:b/>
+          <w:bCs/>
+        </w:rPr>
+        <w:t>filter –</w:t>
+      </w:r>
+      <w:r>
+        <w:t xml:space="preserve"> allow to creates new array based from the condition</w:t>
+      </w:r>
+    </w:p>
+    <w:p>
+      <w:pPr>
+        <w:ind w:left="720"/>
+      </w:pPr>
+      <w:r>
+        <w:rPr>
+          <w:b/>
+          <w:bCs/>
+        </w:rPr>
+        <w:t xml:space="preserve">FACTS : </w:t>
+      </w:r>
+      <w:r>
+        <w:t>This is really good manipulating datas</w:t>
+      </w:r>
+    </w:p>
+    <w:p>
+      <w:pPr>
+        <w:ind w:left="360"/>
+      </w:pPr>
+      <w:r>
+        <w:t>Using for (</w:t>
+      </w:r>
     </w:p>
     <w:p>
       <w:pPr>
@@ -121,6 +708,28 @@
     </w:p>
     <w:p>
       <w:pPr>
+        <w:ind w:left="360"/>
+      </w:pPr>
+      <w:r>
+        <w:rPr>
+          <w:b/>
+          <w:bCs/>
+        </w:rPr>
+        <w:t>TIPS</w:t>
+      </w:r>
+      <w:r>
+        <w:rPr>
+          <w:b/>
+          <w:bCs/>
+        </w:rPr>
+        <w:t xml:space="preserve"> : </w:t>
+      </w:r>
+      <w:r>
+        <w:t>Always use triple equal</w:t>
+      </w:r>
+    </w:p>
+    <w:p>
+      <w:pPr>
         <w:pStyle w:val="ListParagraph"/>
         <w:numPr>
           <w:ilvl w:val="0"/>
@@ -201,11 +810,9 @@
       <w:pPr>
         <w:jc w:val="center"/>
       </w:pPr>
-      <w:proofErr w:type="spellStart"/>
       <w:r>
         <w:t>FreeCodeCamp</w:t>
       </w:r>
-      <w:proofErr w:type="spellEnd"/>
     </w:p>
     <w:p>
       <w:pPr>
@@ -256,6 +863,7 @@
     </w:p>
     <w:p>
       <w:r>
+        <w:lastRenderedPageBreak/>
         <w:t>Decrementing = --</w:t>
       </w:r>
     </w:p>
@@ -277,6 +885,95 @@
 <file path=word/numbering.xml><?xml version="1.0" encoding="utf-8"?>
 <w:numbering xmlns:wpc="http://schemas.microsoft.com/office/word/2010/wordprocessingCanvas" xmlns:cx="http://schemas.microsoft.com/office/drawing/2014/chartex" xmlns:cx1="http://schemas.microsoft.com/office/drawing/2015/9/8/chartex" xmlns:cx2="http://schemas.microsoft.com/office/drawing/2015/10/21/chartex" xmlns:cx3="http://schemas.microsoft.com/office/drawing/2016/5/9/chartex" xmlns:cx4="http://schemas.microsoft.com/office/drawing/2016/5/10/chartex" xmlns:cx5="http://schemas.microsoft.com/office/drawing/2016/5/11/chartex" xmlns:cx6="http://schemas.microsoft.com/office/drawing/2016/5/12/chartex" xmlns:cx7="http://schemas.microsoft.com/office/drawing/2016/5/13/chartex" xmlns:cx8="http://schemas.microsoft.com/office/drawing/2016/5/14/chartex" xmlns:mc="http://schemas.openxmlformats.org/markup-compatibility/2006" xmlns:aink="http://schemas.microsoft.com/office/drawing/2016/ink" xmlns:am3d="http://schemas.microsoft.com/office/drawing/2017/model3d" xmlns:o="urn:schemas-microsoft-com:office:office" xmlns:r="http://schemas.openxmlformats.org/officeDocument/2006/relationships" xmlns:m="http://schemas.openxmlformats.org/officeDocument/2006/math" xmlns:v="urn:schemas-microsoft-com:vml" xmlns:wp14="http://schemas.microsoft.com/office/word/2010/wordprocessingDrawing" xmlns:wp="http://schemas.openxmlformats.org/drawingml/2006/wordprocessingDrawing" xmlns:w10="urn:schemas-microsoft-com:office:word" xmlns:w="http://schemas.openxmlformats.org/wordprocessingml/2006/main" xmlns:w14="http://schemas.microsoft.com/office/word/2010/wordml" xmlns:w15="http://schemas.microsoft.com/office/word/2012/wordml" xmlns:w16cex="http://schemas.microsoft.com/office/word/2018/wordml/cex" xmlns:w16cid="http://schemas.microsoft.com/office/word/2016/wordml/cid" xmlns:w16="http://schemas.microsoft.com/office/word/2018/wordml" xmlns:w16se="http://schemas.microsoft.com/office/word/2015/wordml/symex" xmlns:wpg="http://schemas.microsoft.com/office/word/2010/wordprocessingGroup" xmlns:wpi="http://schemas.microsoft.com/office/word/2010/wordprocessingInk" xmlns:wne="http://schemas.microsoft.com/office/word/2006/wordml" xmlns:wps="http://schemas.microsoft.com/office/word/2010/wordprocessingShape" mc:Ignorable="w14 w15 w16se w16cid w16 w16cex wp14">
   <w:abstractNum w:abstractNumId="0" w15:restartNumberingAfterBreak="0">
+    <w:nsid w:val="141D45A4"/>
+    <w:multiLevelType w:val="hybridMultilevel"/>
+    <w:tmpl w:val="8CB80AAE"/>
+    <w:lvl w:ilvl="0" w:tplc="91D03B2C">
+      <w:start w:val="1"/>
+      <w:numFmt w:val="decimal"/>
+      <w:lvlText w:val="%1."/>
+      <w:lvlJc w:val="left"/>
+      <w:pPr>
+        <w:ind w:left="1080" w:hanging="360"/>
+      </w:pPr>
+      <w:rPr>
+        <w:rFonts w:hint="default"/>
+      </w:rPr>
+    </w:lvl>
+    <w:lvl w:ilvl="1" w:tplc="34090019" w:tentative="1">
+      <w:start w:val="1"/>
+      <w:numFmt w:val="lowerLetter"/>
+      <w:lvlText w:val="%2."/>
+      <w:lvlJc w:val="left"/>
+      <w:pPr>
+        <w:ind w:left="1800" w:hanging="360"/>
+      </w:pPr>
+    </w:lvl>
+    <w:lvl w:ilvl="2" w:tplc="3409001B" w:tentative="1">
+      <w:start w:val="1"/>
+      <w:numFmt w:val="lowerRoman"/>
+      <w:lvlText w:val="%3."/>
+      <w:lvlJc w:val="right"/>
+      <w:pPr>
+        <w:ind w:left="2520" w:hanging="180"/>
+      </w:pPr>
+    </w:lvl>
+    <w:lvl w:ilvl="3" w:tplc="3409000F" w:tentative="1">
+      <w:start w:val="1"/>
+      <w:numFmt w:val="decimal"/>
+      <w:lvlText w:val="%4."/>
+      <w:lvlJc w:val="left"/>
+      <w:pPr>
+        <w:ind w:left="3240" w:hanging="360"/>
+      </w:pPr>
+    </w:lvl>
+    <w:lvl w:ilvl="4" w:tplc="34090019" w:tentative="1">
+      <w:start w:val="1"/>
+      <w:numFmt w:val="lowerLetter"/>
+      <w:lvlText w:val="%5."/>
+      <w:lvlJc w:val="left"/>
+      <w:pPr>
+        <w:ind w:left="3960" w:hanging="360"/>
+      </w:pPr>
+    </w:lvl>
+    <w:lvl w:ilvl="5" w:tplc="3409001B" w:tentative="1">
+      <w:start w:val="1"/>
+      <w:numFmt w:val="lowerRoman"/>
+      <w:lvlText w:val="%6."/>
+      <w:lvlJc w:val="right"/>
+      <w:pPr>
+        <w:ind w:left="4680" w:hanging="180"/>
+      </w:pPr>
+    </w:lvl>
+    <w:lvl w:ilvl="6" w:tplc="3409000F" w:tentative="1">
+      <w:start w:val="1"/>
+      <w:numFmt w:val="decimal"/>
+      <w:lvlText w:val="%7."/>
+      <w:lvlJc w:val="left"/>
+      <w:pPr>
+        <w:ind w:left="5400" w:hanging="360"/>
+      </w:pPr>
+    </w:lvl>
+    <w:lvl w:ilvl="7" w:tplc="34090019" w:tentative="1">
+      <w:start w:val="1"/>
+      <w:numFmt w:val="lowerLetter"/>
+      <w:lvlText w:val="%8."/>
+      <w:lvlJc w:val="left"/>
+      <w:pPr>
+        <w:ind w:left="6120" w:hanging="360"/>
+      </w:pPr>
+    </w:lvl>
+    <w:lvl w:ilvl="8" w:tplc="3409001B" w:tentative="1">
+      <w:start w:val="1"/>
+      <w:numFmt w:val="lowerRoman"/>
+      <w:lvlText w:val="%9."/>
+      <w:lvlJc w:val="right"/>
+      <w:pPr>
+        <w:ind w:left="6840" w:hanging="180"/>
+      </w:pPr>
+    </w:lvl>
+  </w:abstractNum>
+  <w:abstractNum w:abstractNumId="1" w15:restartNumberingAfterBreak="0">
     <w:nsid w:val="18CD276A"/>
     <w:multiLevelType w:val="hybridMultilevel"/>
     <w:tmpl w:val="A5203A12"/>
@@ -365,7 +1062,7 @@
       </w:pPr>
     </w:lvl>
   </w:abstractNum>
-  <w:abstractNum w:abstractNumId="1" w15:restartNumberingAfterBreak="0">
+  <w:abstractNum w:abstractNumId="2" w15:restartNumberingAfterBreak="0">
     <w:nsid w:val="19D53DE5"/>
     <w:multiLevelType w:val="hybridMultilevel"/>
     <w:tmpl w:val="9A9A7646"/>
@@ -381,7 +1078,7 @@
         <w:rFonts w:ascii="Symbol" w:hAnsi="Symbol" w:hint="default"/>
       </w:rPr>
     </w:lvl>
-    <w:lvl w:ilvl="1" w:tplc="34090003" w:tentative="1">
+    <w:lvl w:ilvl="1" w:tplc="34090003">
       <w:start w:val="1"/>
       <w:numFmt w:val="bullet"/>
       <w:lvlText w:val="o"/>
@@ -478,7 +1175,7 @@
       </w:rPr>
     </w:lvl>
   </w:abstractNum>
-  <w:abstractNum w:abstractNumId="2" w15:restartNumberingAfterBreak="0">
+  <w:abstractNum w:abstractNumId="3" w15:restartNumberingAfterBreak="0">
     <w:nsid w:val="32F809A6"/>
     <w:multiLevelType w:val="hybridMultilevel"/>
     <w:tmpl w:val="BFE2B59C"/>
@@ -564,14 +1261,201 @@
       </w:pPr>
     </w:lvl>
   </w:abstractNum>
+  <w:abstractNum w:abstractNumId="4" w15:restartNumberingAfterBreak="0">
+    <w:nsid w:val="6FA71BDC"/>
+    <w:multiLevelType w:val="hybridMultilevel"/>
+    <w:tmpl w:val="21A04844"/>
+    <w:lvl w:ilvl="0" w:tplc="FA68165C">
+      <w:start w:val="1"/>
+      <w:numFmt w:val="decimal"/>
+      <w:lvlText w:val="%1."/>
+      <w:lvlJc w:val="left"/>
+      <w:pPr>
+        <w:ind w:left="1080" w:hanging="360"/>
+      </w:pPr>
+      <w:rPr>
+        <w:rFonts w:hint="default"/>
+      </w:rPr>
+    </w:lvl>
+    <w:lvl w:ilvl="1" w:tplc="34090019">
+      <w:start w:val="1"/>
+      <w:numFmt w:val="lowerLetter"/>
+      <w:lvlText w:val="%2."/>
+      <w:lvlJc w:val="left"/>
+      <w:pPr>
+        <w:ind w:left="1800" w:hanging="360"/>
+      </w:pPr>
+    </w:lvl>
+    <w:lvl w:ilvl="2" w:tplc="3409001B" w:tentative="1">
+      <w:start w:val="1"/>
+      <w:numFmt w:val="lowerRoman"/>
+      <w:lvlText w:val="%3."/>
+      <w:lvlJc w:val="right"/>
+      <w:pPr>
+        <w:ind w:left="2520" w:hanging="180"/>
+      </w:pPr>
+    </w:lvl>
+    <w:lvl w:ilvl="3" w:tplc="3409000F" w:tentative="1">
+      <w:start w:val="1"/>
+      <w:numFmt w:val="decimal"/>
+      <w:lvlText w:val="%4."/>
+      <w:lvlJc w:val="left"/>
+      <w:pPr>
+        <w:ind w:left="3240" w:hanging="360"/>
+      </w:pPr>
+    </w:lvl>
+    <w:lvl w:ilvl="4" w:tplc="34090019" w:tentative="1">
+      <w:start w:val="1"/>
+      <w:numFmt w:val="lowerLetter"/>
+      <w:lvlText w:val="%5."/>
+      <w:lvlJc w:val="left"/>
+      <w:pPr>
+        <w:ind w:left="3960" w:hanging="360"/>
+      </w:pPr>
+    </w:lvl>
+    <w:lvl w:ilvl="5" w:tplc="3409001B" w:tentative="1">
+      <w:start w:val="1"/>
+      <w:numFmt w:val="lowerRoman"/>
+      <w:lvlText w:val="%6."/>
+      <w:lvlJc w:val="right"/>
+      <w:pPr>
+        <w:ind w:left="4680" w:hanging="180"/>
+      </w:pPr>
+    </w:lvl>
+    <w:lvl w:ilvl="6" w:tplc="3409000F" w:tentative="1">
+      <w:start w:val="1"/>
+      <w:numFmt w:val="decimal"/>
+      <w:lvlText w:val="%7."/>
+      <w:lvlJc w:val="left"/>
+      <w:pPr>
+        <w:ind w:left="5400" w:hanging="360"/>
+      </w:pPr>
+    </w:lvl>
+    <w:lvl w:ilvl="7" w:tplc="34090019" w:tentative="1">
+      <w:start w:val="1"/>
+      <w:numFmt w:val="lowerLetter"/>
+      <w:lvlText w:val="%8."/>
+      <w:lvlJc w:val="left"/>
+      <w:pPr>
+        <w:ind w:left="6120" w:hanging="360"/>
+      </w:pPr>
+    </w:lvl>
+    <w:lvl w:ilvl="8" w:tplc="3409001B" w:tentative="1">
+      <w:start w:val="1"/>
+      <w:numFmt w:val="lowerRoman"/>
+      <w:lvlText w:val="%9."/>
+      <w:lvlJc w:val="right"/>
+      <w:pPr>
+        <w:ind w:left="6840" w:hanging="180"/>
+      </w:pPr>
+    </w:lvl>
+  </w:abstractNum>
+  <w:abstractNum w:abstractNumId="5" w15:restartNumberingAfterBreak="0">
+    <w:nsid w:val="749675EA"/>
+    <w:multiLevelType w:val="hybridMultilevel"/>
+    <w:tmpl w:val="1C205C2E"/>
+    <w:lvl w:ilvl="0" w:tplc="9AE24874">
+      <w:start w:val="1"/>
+      <w:numFmt w:val="decimal"/>
+      <w:lvlText w:val="%1."/>
+      <w:lvlJc w:val="left"/>
+      <w:pPr>
+        <w:ind w:left="1080" w:hanging="360"/>
+      </w:pPr>
+      <w:rPr>
+        <w:rFonts w:hint="default"/>
+      </w:rPr>
+    </w:lvl>
+    <w:lvl w:ilvl="1" w:tplc="34090019" w:tentative="1">
+      <w:start w:val="1"/>
+      <w:numFmt w:val="lowerLetter"/>
+      <w:lvlText w:val="%2."/>
+      <w:lvlJc w:val="left"/>
+      <w:pPr>
+        <w:ind w:left="1800" w:hanging="360"/>
+      </w:pPr>
+    </w:lvl>
+    <w:lvl w:ilvl="2" w:tplc="3409001B" w:tentative="1">
+      <w:start w:val="1"/>
+      <w:numFmt w:val="lowerRoman"/>
+      <w:lvlText w:val="%3."/>
+      <w:lvlJc w:val="right"/>
+      <w:pPr>
+        <w:ind w:left="2520" w:hanging="180"/>
+      </w:pPr>
+    </w:lvl>
+    <w:lvl w:ilvl="3" w:tplc="3409000F" w:tentative="1">
+      <w:start w:val="1"/>
+      <w:numFmt w:val="decimal"/>
+      <w:lvlText w:val="%4."/>
+      <w:lvlJc w:val="left"/>
+      <w:pPr>
+        <w:ind w:left="3240" w:hanging="360"/>
+      </w:pPr>
+    </w:lvl>
+    <w:lvl w:ilvl="4" w:tplc="34090019" w:tentative="1">
+      <w:start w:val="1"/>
+      <w:numFmt w:val="lowerLetter"/>
+      <w:lvlText w:val="%5."/>
+      <w:lvlJc w:val="left"/>
+      <w:pPr>
+        <w:ind w:left="3960" w:hanging="360"/>
+      </w:pPr>
+    </w:lvl>
+    <w:lvl w:ilvl="5" w:tplc="3409001B" w:tentative="1">
+      <w:start w:val="1"/>
+      <w:numFmt w:val="lowerRoman"/>
+      <w:lvlText w:val="%6."/>
+      <w:lvlJc w:val="right"/>
+      <w:pPr>
+        <w:ind w:left="4680" w:hanging="180"/>
+      </w:pPr>
+    </w:lvl>
+    <w:lvl w:ilvl="6" w:tplc="3409000F" w:tentative="1">
+      <w:start w:val="1"/>
+      <w:numFmt w:val="decimal"/>
+      <w:lvlText w:val="%7."/>
+      <w:lvlJc w:val="left"/>
+      <w:pPr>
+        <w:ind w:left="5400" w:hanging="360"/>
+      </w:pPr>
+    </w:lvl>
+    <w:lvl w:ilvl="7" w:tplc="34090019" w:tentative="1">
+      <w:start w:val="1"/>
+      <w:numFmt w:val="lowerLetter"/>
+      <w:lvlText w:val="%8."/>
+      <w:lvlJc w:val="left"/>
+      <w:pPr>
+        <w:ind w:left="6120" w:hanging="360"/>
+      </w:pPr>
+    </w:lvl>
+    <w:lvl w:ilvl="8" w:tplc="3409001B" w:tentative="1">
+      <w:start w:val="1"/>
+      <w:numFmt w:val="lowerRoman"/>
+      <w:lvlText w:val="%9."/>
+      <w:lvlJc w:val="right"/>
+      <w:pPr>
+        <w:ind w:left="6840" w:hanging="180"/>
+      </w:pPr>
+    </w:lvl>
+  </w:abstractNum>
   <w:num w:numId="1">
+    <w:abstractNumId w:val="1"/>
+  </w:num>
+  <w:num w:numId="2">
+    <w:abstractNumId w:val="2"/>
+  </w:num>
+  <w:num w:numId="3">
+    <w:abstractNumId w:val="3"/>
+  </w:num>
+  <w:num w:numId="4">
+    <w:abstractNumId w:val="4"/>
+  </w:num>
+  <w:num w:numId="5">
     <w:abstractNumId w:val="0"/>
   </w:num>
-  <w:num w:numId="2">
-    <w:abstractNumId w:val="1"/>
-  </w:num>
-  <w:num w:numId="3">
-    <w:abstractNumId w:val="2"/>
+  <w:num w:numId="6">
+    <w:abstractNumId w:val="5"/>
   </w:num>
 </w:numbering>
 </file>

--- a/Js/word/JS Lesson 3(re-study).docx
+++ b/Js/word/JS Lesson 3(re-study).docx
@@ -12,38 +12,6 @@
         <w:jc w:val="center"/>
       </w:pPr>
       <w:r>
-        <w:t>PLURALSIGHT</w:t>
-      </w:r>
-    </w:p>
-    <w:p/>
-    <w:p>
-      <w:pPr>
-        <w:rPr>
-          <w:b/>
-          <w:bCs/>
-        </w:rPr>
-      </w:pPr>
-      <w:r>
-        <w:rPr>
-          <w:b/>
-          <w:bCs/>
-        </w:rPr>
-        <w:t>WEEK</w:t>
-      </w:r>
-      <w:r>
-        <w:rPr>
-          <w:b/>
-          <w:bCs/>
-        </w:rPr>
-        <w:t xml:space="preserve"> 1 – </w:t>
-      </w:r>
-    </w:p>
-    <w:p/>
-    <w:p>
-      <w:pPr>
-        <w:jc w:val="center"/>
-      </w:pPr>
-      <w:r>
         <w:t>Crash Course</w:t>
       </w:r>
     </w:p>
@@ -140,6 +108,10 @@
           <w:ilvl w:val="0"/>
           <w:numId w:val="5"/>
         </w:numPr>
+        <w:rPr>
+          <w:b/>
+          <w:bCs/>
+        </w:rPr>
       </w:pPr>
       <w:r>
         <w:t>Let, const</w:t>
@@ -195,12 +167,21 @@
       <w:r>
         <w:t xml:space="preserve">, </w:t>
       </w:r>
-      <w:r>
-        <w:rPr>
-          <w:b/>
-          <w:bCs/>
-        </w:rPr>
-        <w:t>substring(0, 5)</w:t>
+      <w:proofErr w:type="gramStart"/>
+      <w:r>
+        <w:rPr>
+          <w:b/>
+          <w:bCs/>
+        </w:rPr>
+        <w:t>substring(</w:t>
+      </w:r>
+      <w:proofErr w:type="gramEnd"/>
+      <w:r>
+        <w:rPr>
+          <w:b/>
+          <w:bCs/>
+        </w:rPr>
+        <w:t>0, 5)</w:t>
       </w:r>
       <w:r>
         <w:rPr>
@@ -296,18 +277,28 @@
           <w:lang w:val="en-US"/>
         </w:rPr>
       </w:pPr>
+      <w:proofErr w:type="gramStart"/>
       <w:r>
         <w:rPr>
           <w:b/>
           <w:bCs/>
           <w:lang w:val="en-US"/>
         </w:rPr>
-        <w:t>fruits[5]</w:t>
-      </w:r>
-      <w:r>
-        <w:rPr>
+        <w:t>fruits[</w:t>
+      </w:r>
+      <w:proofErr w:type="gramEnd"/>
+      <w:r>
+        <w:rPr>
+          <w:b/>
+          <w:bCs/>
           <w:lang w:val="en-US"/>
         </w:rPr>
+        <w:t>5]</w:t>
+      </w:r>
+      <w:r>
+        <w:rPr>
+          <w:lang w:val="en-US"/>
+        </w:rPr>
         <w:t xml:space="preserve"> will specifically add variables in array, and </w:t>
       </w:r>
       <w:r>
@@ -344,13 +335,23 @@
         </w:rPr>
         <w:t xml:space="preserve"> and </w:t>
       </w:r>
+      <w:proofErr w:type="spellStart"/>
       <w:r>
         <w:rPr>
           <w:b/>
           <w:bCs/>
           <w:lang w:val="en-US"/>
         </w:rPr>
-        <w:t>fruits.pop()</w:t>
+        <w:t>fruits.pop</w:t>
+      </w:r>
+      <w:proofErr w:type="spellEnd"/>
+      <w:r>
+        <w:rPr>
+          <w:b/>
+          <w:bCs/>
+          <w:lang w:val="en-US"/>
+        </w:rPr>
+        <w:t>()</w:t>
       </w:r>
       <w:r>
         <w:rPr>
@@ -412,11 +413,41 @@
           <w:lang w:val="en-US"/>
         </w:rPr>
       </w:pPr>
+      <w:proofErr w:type="gramStart"/>
       <w:r>
         <w:rPr>
           <w:lang w:val="en-US"/>
         </w:rPr>
-        <w:t>Console.log(Array.isArray(‘fruits’)) will tell you a Boolean property if it’s true or false and also console.log(fruits.indexOf(‘oranges’)) will tell you the index of oranges value.</w:t>
+        <w:t>Console.log(</w:t>
+      </w:r>
+      <w:proofErr w:type="spellStart"/>
+      <w:proofErr w:type="gramEnd"/>
+      <w:r>
+        <w:rPr>
+          <w:lang w:val="en-US"/>
+        </w:rPr>
+        <w:t>Array.isArray</w:t>
+      </w:r>
+      <w:proofErr w:type="spellEnd"/>
+      <w:r>
+        <w:rPr>
+          <w:lang w:val="en-US"/>
+        </w:rPr>
+        <w:t>(‘fruits’)) will tell you a Boolean property if it’s true or false and also console.log(</w:t>
+      </w:r>
+      <w:proofErr w:type="spellStart"/>
+      <w:r>
+        <w:rPr>
+          <w:lang w:val="en-US"/>
+        </w:rPr>
+        <w:t>fruits.indexOf</w:t>
+      </w:r>
+      <w:proofErr w:type="spellEnd"/>
+      <w:r>
+        <w:rPr>
+          <w:lang w:val="en-US"/>
+        </w:rPr>
+        <w:t>(‘oranges’)) will tell you the index of oranges value.</w:t>
       </w:r>
     </w:p>
     <w:p>
@@ -468,8 +499,23 @@
         <w:t>You can put object inside object</w:t>
       </w:r>
       <w:r>
-        <w:t>, and also you can put array in object. And at the console log you can specifically log the variables inside the object ex. car.firstName, car.address</w:t>
-      </w:r>
+        <w:t xml:space="preserve">, and also you can put array in object. And at the console log you can specifically log the variables inside the object ex. </w:t>
+      </w:r>
+      <w:proofErr w:type="spellStart"/>
+      <w:proofErr w:type="gramStart"/>
+      <w:r>
+        <w:t>car.firstName</w:t>
+      </w:r>
+      <w:proofErr w:type="spellEnd"/>
+      <w:proofErr w:type="gramEnd"/>
+      <w:r>
+        <w:t xml:space="preserve">, </w:t>
+      </w:r>
+      <w:proofErr w:type="spellStart"/>
+      <w:r>
+        <w:t>car.address</w:t>
+      </w:r>
+      <w:proofErr w:type="spellEnd"/>
     </w:p>
     <w:p>
       <w:pPr>
@@ -497,12 +543,29 @@
     <w:p>
       <w:r>
         <w:tab/>
-        <w:t>3. You can also add properties, using div css properties ex. car.email =’car@email.com’</w:t>
-      </w:r>
-    </w:p>
-    <w:p>
-      <w:r>
-        <w:lastRenderedPageBreak/>
+        <w:t xml:space="preserve">3. You can also add properties, using div </w:t>
+      </w:r>
+      <w:proofErr w:type="spellStart"/>
+      <w:r>
+        <w:t>css</w:t>
+      </w:r>
+      <w:proofErr w:type="spellEnd"/>
+      <w:r>
+        <w:t xml:space="preserve"> properties ex. </w:t>
+      </w:r>
+      <w:proofErr w:type="spellStart"/>
+      <w:proofErr w:type="gramStart"/>
+      <w:r>
+        <w:t>car.email</w:t>
+      </w:r>
+      <w:proofErr w:type="spellEnd"/>
+      <w:proofErr w:type="gramEnd"/>
+      <w:r>
+        <w:t xml:space="preserve"> =’car@email.com’</w:t>
+      </w:r>
+    </w:p>
+    <w:p>
+      <w:r>
         <w:tab/>
         <w:t xml:space="preserve">4. </w:t>
       </w:r>
@@ -521,12 +584,21 @@
       <w:r>
         <w:tab/>
       </w:r>
-      <w:r>
-        <w:rPr>
-          <w:b/>
-          <w:bCs/>
-        </w:rPr>
-        <w:t xml:space="preserve">JSON : </w:t>
+      <w:proofErr w:type="gramStart"/>
+      <w:r>
+        <w:rPr>
+          <w:b/>
+          <w:bCs/>
+        </w:rPr>
+        <w:t>JSON :</w:t>
+      </w:r>
+      <w:proofErr w:type="gramEnd"/>
+      <w:r>
+        <w:rPr>
+          <w:b/>
+          <w:bCs/>
+        </w:rPr>
+        <w:t xml:space="preserve"> </w:t>
       </w:r>
       <w:r>
         <w:t>is a data format it is used in full stack developer and using API sending data into server, sending and receive in json format (JSON CONVERTER)</w:t>
@@ -544,8 +616,13 @@
         <w:t xml:space="preserve">JSON </w:t>
       </w:r>
       <w:r>
-        <w:t>is probably like object literals the only difference is it has 2 single quoutes</w:t>
-      </w:r>
+        <w:t xml:space="preserve">is probably like object literals the only difference is it has 2 single </w:t>
+      </w:r>
+      <w:proofErr w:type="spellStart"/>
+      <w:r>
+        <w:t>quoutes</w:t>
+      </w:r>
+      <w:proofErr w:type="spellEnd"/>
     </w:p>
     <w:p/>
     <w:p>
@@ -557,7 +634,15 @@
         </w:numPr>
       </w:pPr>
       <w:r>
-        <w:t>Loops – for, while for… of. forEach, map</w:t>
+        <w:t xml:space="preserve">Loops – for, while for… of. </w:t>
+      </w:r>
+      <w:proofErr w:type="spellStart"/>
+      <w:r>
+        <w:t>forEach</w:t>
+      </w:r>
+      <w:proofErr w:type="spellEnd"/>
+      <w:r>
+        <w:t>, map</w:t>
       </w:r>
       <w:r>
         <w:t xml:space="preserve"> </w:t>
@@ -590,7 +675,15 @@
         <w:t>While</w:t>
       </w:r>
       <w:r>
-        <w:t xml:space="preserve"> (the different  of it on for is we set the variable outside)</w:t>
+        <w:t xml:space="preserve"> (the </w:t>
+      </w:r>
+      <w:proofErr w:type="gramStart"/>
+      <w:r>
+        <w:t>different  of</w:t>
+      </w:r>
+      <w:proofErr w:type="gramEnd"/>
+      <w:r>
+        <w:t xml:space="preserve"> it on for is we set the variable outside)</w:t>
       </w:r>
     </w:p>
     <w:p>
@@ -605,7 +698,17 @@
         <w:t xml:space="preserve">Array </w:t>
       </w:r>
       <w:r>
-        <w:t xml:space="preserve">{basically it’s just the same in for we just need </w:t>
+        <w:t xml:space="preserve">{basically it’s just the same in </w:t>
+      </w:r>
+      <w:r>
+        <w:rPr>
+          <w:b/>
+          <w:bCs/>
+        </w:rPr>
+        <w:t>for</w:t>
+      </w:r>
+      <w:r>
+        <w:t xml:space="preserve"> we just need </w:t>
       </w:r>
       <w:r>
         <w:t>the condition to change into array.</w:t>
@@ -630,12 +733,21 @@
       <w:pPr>
         <w:ind w:left="720"/>
       </w:pPr>
-      <w:r>
-        <w:rPr>
-          <w:b/>
-          <w:bCs/>
-        </w:rPr>
-        <w:t>forEach –</w:t>
+      <w:proofErr w:type="spellStart"/>
+      <w:r>
+        <w:rPr>
+          <w:b/>
+          <w:bCs/>
+        </w:rPr>
+        <w:t>forEach</w:t>
+      </w:r>
+      <w:proofErr w:type="spellEnd"/>
+      <w:r>
+        <w:rPr>
+          <w:b/>
+          <w:bCs/>
+        </w:rPr>
+        <w:t xml:space="preserve"> –</w:t>
       </w:r>
       <w:r>
         <w:t xml:space="preserve"> loops through them (much better from arrow function)</w:t>
@@ -675,24 +787,38 @@
       <w:pPr>
         <w:ind w:left="720"/>
       </w:pPr>
-      <w:r>
-        <w:rPr>
-          <w:b/>
-          <w:bCs/>
-        </w:rPr>
-        <w:t xml:space="preserve">FACTS : </w:t>
-      </w:r>
-      <w:r>
-        <w:t>This is really good manipulating datas</w:t>
+      <w:proofErr w:type="gramStart"/>
+      <w:r>
+        <w:rPr>
+          <w:b/>
+          <w:bCs/>
+        </w:rPr>
+        <w:t>FACTS :</w:t>
+      </w:r>
+      <w:proofErr w:type="gramEnd"/>
+      <w:r>
+        <w:rPr>
+          <w:b/>
+          <w:bCs/>
+        </w:rPr>
+        <w:t xml:space="preserve"> </w:t>
+      </w:r>
+      <w:r>
+        <w:t>This is really good manipulating data</w:t>
+      </w:r>
+    </w:p>
+    <w:p>
+      <w:pPr>
+        <w:ind w:left="360" w:firstLine="360"/>
+      </w:pPr>
+      <w:r>
+        <w:t>Using for (</w:t>
       </w:r>
     </w:p>
     <w:p>
       <w:pPr>
         <w:ind w:left="360"/>
       </w:pPr>
-      <w:r>
-        <w:t>Using for (</w:t>
-      </w:r>
     </w:p>
     <w:p>
       <w:pPr>
@@ -708,25 +834,198 @@
     </w:p>
     <w:p>
       <w:pPr>
-        <w:ind w:left="360"/>
-      </w:pPr>
-      <w:r>
-        <w:rPr>
-          <w:b/>
-          <w:bCs/>
-        </w:rPr>
-        <w:t>TIPS</w:t>
-      </w:r>
-      <w:r>
-        <w:rPr>
-          <w:b/>
-          <w:bCs/>
-        </w:rPr>
-        <w:t xml:space="preserve"> : </w:t>
-      </w:r>
-      <w:r>
-        <w:t>Always use triple equal</w:t>
-      </w:r>
+        <w:pStyle w:val="ListParagraph"/>
+      </w:pPr>
+      <w:r>
+        <w:rPr>
+          <w:b/>
+          <w:bCs/>
+        </w:rPr>
+        <w:t xml:space="preserve">|| </w:t>
+      </w:r>
+      <w:r>
+        <w:t xml:space="preserve">is </w:t>
+      </w:r>
+      <w:r>
+        <w:rPr>
+          <w:b/>
+          <w:bCs/>
+        </w:rPr>
+        <w:t>or</w:t>
+      </w:r>
+      <w:r>
+        <w:t xml:space="preserve">, and </w:t>
+      </w:r>
+      <w:r>
+        <w:rPr>
+          <w:b/>
+          <w:bCs/>
+        </w:rPr>
+        <w:t>&amp;&amp;</w:t>
+      </w:r>
+      <w:r>
+        <w:t xml:space="preserve"> is </w:t>
+      </w:r>
+      <w:r>
+        <w:rPr>
+          <w:b/>
+          <w:bCs/>
+        </w:rPr>
+        <w:t>and</w:t>
+      </w:r>
+    </w:p>
+    <w:p>
+      <w:pPr>
+        <w:pStyle w:val="ListParagraph"/>
+      </w:pPr>
+      <w:r>
+        <w:rPr>
+          <w:b/>
+          <w:bCs/>
+        </w:rPr>
+        <w:t xml:space="preserve">TIPS : </w:t>
+      </w:r>
+      <w:r>
+        <w:t xml:space="preserve">Always use triple equal or === </w:t>
+      </w:r>
+    </w:p>
+    <w:p>
+      <w:pPr>
+        <w:pStyle w:val="ListParagraph"/>
+      </w:pPr>
+    </w:p>
+    <w:p>
+      <w:pPr>
+        <w:pStyle w:val="ListParagraph"/>
+      </w:pPr>
+    </w:p>
+    <w:p>
+      <w:pPr>
+        <w:pStyle w:val="ListParagraph"/>
+        <w:rPr>
+          <w:b/>
+          <w:bCs/>
+        </w:rPr>
+      </w:pPr>
+      <w:r>
+        <w:rPr>
+          <w:b/>
+          <w:bCs/>
+        </w:rPr>
+        <w:t>If</w:t>
+      </w:r>
+      <w:r>
+        <w:rPr>
+          <w:b/>
+          <w:bCs/>
+        </w:rPr>
+        <w:t xml:space="preserve"> statement</w:t>
+      </w:r>
+      <w:r>
+        <w:rPr>
+          <w:b/>
+          <w:bCs/>
+        </w:rPr>
+        <w:t xml:space="preserve"> </w:t>
+      </w:r>
+      <w:r>
+        <w:rPr>
+          <w:b/>
+          <w:bCs/>
+        </w:rPr>
+        <w:t>-</w:t>
+      </w:r>
+      <w:r>
+        <w:t xml:space="preserve"> we use variables </w:t>
+      </w:r>
+      <w:proofErr w:type="gramStart"/>
+      <w:r>
+        <w:t>then ;</w:t>
+      </w:r>
+      <w:proofErr w:type="gramEnd"/>
+      <w:r>
+        <w:t xml:space="preserve"> if and the conditions like x === 10,we traditionally use if and else if, and else.</w:t>
+      </w:r>
+    </w:p>
+    <w:p>
+      <w:pPr>
+        <w:pStyle w:val="ListParagraph"/>
+        <w:rPr>
+          <w:b/>
+          <w:bCs/>
+        </w:rPr>
+      </w:pPr>
+      <w:r>
+        <w:rPr>
+          <w:b/>
+          <w:bCs/>
+        </w:rPr>
+        <w:t xml:space="preserve">Switch </w:t>
+      </w:r>
+      <w:r>
+        <w:rPr>
+          <w:b/>
+          <w:bCs/>
+        </w:rPr>
+        <w:t>-</w:t>
+      </w:r>
+      <w:r>
+        <w:rPr>
+          <w:b/>
+          <w:bCs/>
+        </w:rPr>
+        <w:t xml:space="preserve"> </w:t>
+      </w:r>
+      <w:r>
+        <w:t>insi</w:t>
+      </w:r>
+      <w:r>
+        <w:t>de the variable we put case then add value then show using log then add break; in the end.</w:t>
+      </w:r>
+    </w:p>
+    <w:p>
+      <w:pPr>
+        <w:pStyle w:val="ListParagraph"/>
+      </w:pPr>
+      <w:r>
+        <w:rPr>
+          <w:b/>
+          <w:bCs/>
+        </w:rPr>
+        <w:t xml:space="preserve">TERNARY – </w:t>
+      </w:r>
+      <w:r>
+        <w:t xml:space="preserve">we </w:t>
+      </w:r>
+      <w:proofErr w:type="gramStart"/>
+      <w:r>
+        <w:t xml:space="preserve">use </w:t>
+      </w:r>
+      <w:r>
+        <w:rPr>
+          <w:b/>
+          <w:bCs/>
+        </w:rPr>
+        <w:t>?</w:t>
+      </w:r>
+      <w:proofErr w:type="gramEnd"/>
+      <w:r>
+        <w:t xml:space="preserve"> for else.</w:t>
+      </w:r>
+    </w:p>
+    <w:p>
+      <w:pPr>
+        <w:pStyle w:val="ListParagraph"/>
+      </w:pPr>
+    </w:p>
+    <w:p>
+      <w:pPr>
+        <w:pStyle w:val="ListParagraph"/>
+        <w:rPr>
+          <w:b/>
+          <w:bCs/>
+        </w:rPr>
+      </w:pPr>
     </w:p>
     <w:p>
       <w:pPr>
@@ -740,7 +1039,55 @@
         <w:t>Functions (normal &amp; arrow)</w:t>
       </w:r>
     </w:p>
-    <w:p/>
+    <w:p>
+      <w:pPr>
+        <w:ind w:left="720"/>
+      </w:pPr>
+      <w:r>
+        <w:t xml:space="preserve">Function </w:t>
+      </w:r>
+      <w:proofErr w:type="spellStart"/>
+      <w:r>
+        <w:t>functionName</w:t>
+      </w:r>
+      <w:proofErr w:type="spellEnd"/>
+      <w:r>
+        <w:t xml:space="preserve"> (parameter){</w:t>
+      </w:r>
+      <w:r>
+        <w:t>execution</w:t>
+      </w:r>
+      <w:r>
+        <w:t>)</w:t>
+      </w:r>
+      <w:r>
+        <w:t xml:space="preserve"> then at the end don’t forget to add the variable or given.</w:t>
+      </w:r>
+      <w:r>
+        <w:t xml:space="preserve"> </w:t>
+      </w:r>
+    </w:p>
+    <w:p>
+      <w:pPr>
+        <w:ind w:left="720"/>
+      </w:pPr>
+      <w:r>
+        <w:rPr>
+          <w:b/>
+          <w:bCs/>
+        </w:rPr>
+        <w:t xml:space="preserve">Arrow function – </w:t>
+      </w:r>
+      <w:r>
+        <w:t>we use this for shorter code</w:t>
+      </w:r>
+    </w:p>
+    <w:p>
+      <w:r>
+        <w:tab/>
+        <w:t>Bonus: THIS</w:t>
+      </w:r>
+    </w:p>
     <w:p>
       <w:pPr>
         <w:pStyle w:val="ListParagraph"/>
@@ -750,8 +1097,137 @@
         </w:numPr>
       </w:pPr>
       <w:r>
-        <w:t>OOP (prototypes &amp; classes)</w:t>
-      </w:r>
+        <w:rPr>
+          <w:b/>
+          <w:bCs/>
+        </w:rPr>
+        <w:t xml:space="preserve">OOP </w:t>
+      </w:r>
+      <w:r>
+        <w:rPr>
+          <w:b/>
+          <w:bCs/>
+        </w:rPr>
+        <w:t xml:space="preserve">(OBJECT ORIENTED </w:t>
+      </w:r>
+      <w:r>
+        <w:rPr>
+          <w:b/>
+          <w:bCs/>
+        </w:rPr>
+        <w:t xml:space="preserve">PROGRAMMING) </w:t>
+      </w:r>
+      <w:r>
+        <w:t>(</w:t>
+      </w:r>
+      <w:r>
+        <w:t>prototypes &amp; classes)</w:t>
+      </w:r>
+      <w:r>
+        <w:t xml:space="preserve"> – instructing objects / objects with prototypes and classes</w:t>
+      </w:r>
+    </w:p>
+    <w:p>
+      <w:pPr>
+        <w:ind w:left="360"/>
+      </w:pPr>
+      <w:r>
+        <w:t>Construct object with constructive function</w:t>
+      </w:r>
+      <w:r>
+        <w:t xml:space="preserve"> – </w:t>
+      </w:r>
+      <w:proofErr w:type="spellStart"/>
+      <w:r>
+        <w:t>bumuo</w:t>
+      </w:r>
+      <w:proofErr w:type="spellEnd"/>
+    </w:p>
+    <w:p>
+      <w:pPr>
+        <w:ind w:left="360"/>
+      </w:pPr>
+      <w:r>
+        <w:tab/>
+        <w:t>Need to be capital at first letter</w:t>
+      </w:r>
+    </w:p>
+    <w:p>
+      <w:pPr>
+        <w:ind w:left="360"/>
+      </w:pPr>
+      <w:r>
+        <w:rPr>
+          <w:b/>
+          <w:bCs/>
+        </w:rPr>
+        <w:lastRenderedPageBreak/>
+        <w:t>constructive function</w:t>
+      </w:r>
+      <w:r>
+        <w:rPr>
+          <w:b/>
+          <w:bCs/>
+        </w:rPr>
+        <w:t xml:space="preserve"> w/ prototypes</w:t>
+      </w:r>
+      <w:r>
+        <w:rPr>
+          <w:b/>
+          <w:bCs/>
+        </w:rPr>
+        <w:t xml:space="preserve"> </w:t>
+      </w:r>
+      <w:proofErr w:type="gramStart"/>
+      <w:r>
+        <w:t>needs</w:t>
+      </w:r>
+      <w:proofErr w:type="gramEnd"/>
+      <w:r>
+        <w:t xml:space="preserve"> a lot of code using prototype property and </w:t>
+      </w:r>
+    </w:p>
+    <w:p>
+      <w:pPr>
+        <w:ind w:left="360"/>
+      </w:pPr>
+      <w:r>
+        <w:rPr>
+          <w:b/>
+          <w:bCs/>
+        </w:rPr>
+        <w:t>constructive function</w:t>
+      </w:r>
+      <w:r>
+        <w:rPr>
+          <w:b/>
+          <w:bCs/>
+        </w:rPr>
+        <w:t xml:space="preserve"> w/ es6 classes</w:t>
+      </w:r>
+      <w:r>
+        <w:rPr>
+          <w:b/>
+          <w:bCs/>
+        </w:rPr>
+        <w:t xml:space="preserve"> </w:t>
+      </w:r>
+      <w:r>
+        <w:t>also called as (</w:t>
+      </w:r>
+      <w:proofErr w:type="spellStart"/>
+      <w:r>
+        <w:t>sintactic</w:t>
+      </w:r>
+      <w:proofErr w:type="spellEnd"/>
+      <w:r>
+        <w:t xml:space="preserve"> sugar) using class property and constructor property</w:t>
+      </w:r>
+    </w:p>
+    <w:p>
+      <w:pPr>
+        <w:ind w:left="360"/>
+      </w:pPr>
     </w:p>
     <w:p>
       <w:pPr>
@@ -764,7 +1240,72 @@
       <w:r>
         <w:t>DOM Selection</w:t>
       </w:r>
-    </w:p>
+      <w:r>
+        <w:t xml:space="preserve"> </w:t>
+      </w:r>
+    </w:p>
+    <w:p>
+      <w:pPr>
+        <w:pStyle w:val="ListParagraph"/>
+      </w:pPr>
+      <w:r>
+        <w:t>Window- is a parent object of a browser</w:t>
+      </w:r>
+    </w:p>
+    <w:p>
+      <w:pPr>
+        <w:pStyle w:val="ListParagraph"/>
+      </w:pPr>
+      <w:r>
+        <w:t>There are two type of DOM selection</w:t>
+      </w:r>
+      <w:r>
+        <w:t xml:space="preserve"> (also we can use arrow function in here)</w:t>
+      </w:r>
+    </w:p>
+    <w:p>
+      <w:pPr>
+        <w:pStyle w:val="ListParagraph"/>
+        <w:numPr>
+          <w:ilvl w:val="0"/>
+          <w:numId w:val="7"/>
+        </w:numPr>
+      </w:pPr>
+      <w:r>
+        <w:t xml:space="preserve">Single element selection – we use </w:t>
+      </w:r>
+      <w:proofErr w:type="spellStart"/>
+      <w:r>
+        <w:t>getElementById</w:t>
+      </w:r>
+      <w:proofErr w:type="spellEnd"/>
+      <w:r>
+        <w:t xml:space="preserve"> or </w:t>
+      </w:r>
+      <w:proofErr w:type="spellStart"/>
+      <w:r>
+        <w:t>querySelector</w:t>
+      </w:r>
+      <w:proofErr w:type="spellEnd"/>
+    </w:p>
+    <w:p>
+      <w:pPr>
+        <w:pStyle w:val="ListParagraph"/>
+        <w:numPr>
+          <w:ilvl w:val="0"/>
+          <w:numId w:val="7"/>
+        </w:numPr>
+      </w:pPr>
+      <w:r>
+        <w:t xml:space="preserve">Multiple element selection – we use </w:t>
+      </w:r>
+      <w:proofErr w:type="spellStart"/>
+      <w:r>
+        <w:t>querySelectorAll</w:t>
+      </w:r>
+      <w:proofErr w:type="spellEnd"/>
+    </w:p>
+    <w:p/>
     <w:p>
       <w:pPr>
         <w:pStyle w:val="ListParagraph"/>
@@ -780,6 +1321,105 @@
     <w:p>
       <w:pPr>
         <w:pStyle w:val="ListParagraph"/>
+      </w:pPr>
+      <w:r>
+        <w:t xml:space="preserve">Methods: </w:t>
+      </w:r>
+      <w:proofErr w:type="spellStart"/>
+      <w:proofErr w:type="gramStart"/>
+      <w:r>
+        <w:t>ul.remove</w:t>
+      </w:r>
+      <w:proofErr w:type="spellEnd"/>
+      <w:proofErr w:type="gramEnd"/>
+      <w:r>
+        <w:t>() (we do this after selecting our item)</w:t>
+      </w:r>
+    </w:p>
+    <w:p>
+      <w:pPr>
+        <w:pStyle w:val="ListParagraph"/>
+      </w:pPr>
+      <w:proofErr w:type="spellStart"/>
+      <w:r>
+        <w:t>firstElementChild.remove</w:t>
+      </w:r>
+      <w:proofErr w:type="spellEnd"/>
+      <w:r>
+        <w:t>()</w:t>
+      </w:r>
+    </w:p>
+    <w:p>
+      <w:pPr>
+        <w:pStyle w:val="ListParagraph"/>
+      </w:pPr>
+      <w:proofErr w:type="gramStart"/>
+      <w:r>
+        <w:t>children[</w:t>
+      </w:r>
+      <w:proofErr w:type="gramEnd"/>
+      <w:r>
+        <w:t>1].</w:t>
+      </w:r>
+      <w:proofErr w:type="spellStart"/>
+      <w:r>
+        <w:t>innerText</w:t>
+      </w:r>
+      <w:proofErr w:type="spellEnd"/>
+      <w:r>
+        <w:t>/</w:t>
+      </w:r>
+      <w:proofErr w:type="spellStart"/>
+      <w:r>
+        <w:t>textContent</w:t>
+      </w:r>
+      <w:proofErr w:type="spellEnd"/>
+      <w:r>
+        <w:t>/</w:t>
+      </w:r>
+      <w:proofErr w:type="spellStart"/>
+      <w:r>
+        <w:t>innerHTML</w:t>
+      </w:r>
+      <w:proofErr w:type="spellEnd"/>
+      <w:r>
+        <w:t xml:space="preserve"> = ‘Brad’;</w:t>
+      </w:r>
+    </w:p>
+    <w:p>
+      <w:pPr>
+        <w:pStyle w:val="ListParagraph"/>
+      </w:pPr>
+    </w:p>
+    <w:p>
+      <w:pPr>
+        <w:pStyle w:val="ListParagraph"/>
+      </w:pPr>
+      <w:r>
+        <w:t xml:space="preserve">and </w:t>
+      </w:r>
+      <w:proofErr w:type="gramStart"/>
+      <w:r>
+        <w:t>also</w:t>
+      </w:r>
+      <w:proofErr w:type="gramEnd"/>
+      <w:r>
+        <w:t xml:space="preserve"> for style. </w:t>
+      </w:r>
+      <w:proofErr w:type="spellStart"/>
+      <w:proofErr w:type="gramStart"/>
+      <w:r>
+        <w:t>Btn.style.background</w:t>
+      </w:r>
+      <w:proofErr w:type="spellEnd"/>
+      <w:proofErr w:type="gramEnd"/>
+      <w:r>
+        <w:t xml:space="preserve"> = ‘red’;</w:t>
+      </w:r>
+    </w:p>
+    <w:p>
+      <w:pPr>
+        <w:pStyle w:val="ListParagraph"/>
         <w:numPr>
           <w:ilvl w:val="0"/>
           <w:numId w:val="3"/>
@@ -788,6 +1428,124 @@
       <w:r>
         <w:t xml:space="preserve">Events </w:t>
       </w:r>
+      <w:r>
+        <w:t xml:space="preserve">(look for </w:t>
+      </w:r>
+      <w:proofErr w:type="spellStart"/>
+      <w:r>
+        <w:t>evenlistener</w:t>
+      </w:r>
+      <w:proofErr w:type="spellEnd"/>
+      <w:r>
+        <w:t xml:space="preserve"> </w:t>
+      </w:r>
+      <w:proofErr w:type="spellStart"/>
+      <w:r>
+        <w:t>mdn</w:t>
+      </w:r>
+      <w:proofErr w:type="spellEnd"/>
+      <w:r>
+        <w:t>)</w:t>
+      </w:r>
+    </w:p>
+    <w:p>
+      <w:pPr>
+        <w:pStyle w:val="ListParagraph"/>
+      </w:pPr>
+      <w:r>
+        <w:t xml:space="preserve">Instead of function we use (e) so whenever it </w:t>
+      </w:r>
+      <w:proofErr w:type="gramStart"/>
+      <w:r>
+        <w:t>click</w:t>
+      </w:r>
+      <w:proofErr w:type="gramEnd"/>
+      <w:r>
+        <w:t xml:space="preserve"> it do something after the selecting</w:t>
+      </w:r>
+    </w:p>
+    <w:p>
+      <w:pPr>
+        <w:pStyle w:val="ListParagraph"/>
+      </w:pPr>
+      <w:r>
+        <w:t xml:space="preserve">We use </w:t>
+      </w:r>
+      <w:proofErr w:type="spellStart"/>
+      <w:proofErr w:type="gramStart"/>
+      <w:r>
+        <w:t>preventDefault</w:t>
+      </w:r>
+      <w:proofErr w:type="spellEnd"/>
+      <w:r>
+        <w:t>(</w:t>
+      </w:r>
+      <w:proofErr w:type="gramEnd"/>
+      <w:r>
+        <w:t xml:space="preserve">) to avoid </w:t>
+      </w:r>
+      <w:r>
+        <w:t>stuttering</w:t>
+      </w:r>
+      <w:r>
+        <w:t xml:space="preserve">. </w:t>
+      </w:r>
+    </w:p>
+    <w:p>
+      <w:pPr>
+        <w:pStyle w:val="ListParagraph"/>
+      </w:pPr>
+      <w:r>
+        <w:t xml:space="preserve">We can use </w:t>
+      </w:r>
+      <w:proofErr w:type="spellStart"/>
+      <w:r>
+        <w:t>queryselector</w:t>
+      </w:r>
+      <w:proofErr w:type="spellEnd"/>
+      <w:r>
+        <w:t xml:space="preserve"> then </w:t>
+      </w:r>
+      <w:proofErr w:type="spellStart"/>
+      <w:r>
+        <w:t>classname</w:t>
+      </w:r>
+      <w:proofErr w:type="spellEnd"/>
+      <w:r>
+        <w:t xml:space="preserve"> then </w:t>
+      </w:r>
+      <w:proofErr w:type="spellStart"/>
+      <w:r>
+        <w:t>stle</w:t>
+      </w:r>
+      <w:proofErr w:type="spellEnd"/>
+      <w:r>
+        <w:t xml:space="preserve"> then background to ‘#ccc’</w:t>
+      </w:r>
+    </w:p>
+    <w:p>
+      <w:pPr>
+        <w:pStyle w:val="ListParagraph"/>
+      </w:pPr>
+      <w:r>
+        <w:t xml:space="preserve">We can also remove and add class name by </w:t>
+      </w:r>
+      <w:proofErr w:type="gramStart"/>
+      <w:r>
+        <w:t>using .</w:t>
+      </w:r>
+      <w:proofErr w:type="spellStart"/>
+      <w:r>
+        <w:t>classList</w:t>
+      </w:r>
+      <w:proofErr w:type="spellEnd"/>
+      <w:proofErr w:type="gramEnd"/>
+      <w:r>
+        <w:t xml:space="preserve"> then add</w:t>
+      </w:r>
+      <w:r>
+        <w:t xml:space="preserve"> then the name</w:t>
+      </w:r>
     </w:p>
     <w:p>
       <w:pPr>
@@ -803,6 +1561,127 @@
     </w:p>
     <w:p>
       <w:pPr>
+        <w:pStyle w:val="ListParagraph"/>
+        <w:numPr>
+          <w:ilvl w:val="0"/>
+          <w:numId w:val="8"/>
+        </w:numPr>
+      </w:pPr>
+      <w:r>
+        <w:t>We Select all of our variable first either it’s id or class</w:t>
+      </w:r>
+    </w:p>
+    <w:p>
+      <w:pPr>
+        <w:pStyle w:val="ListParagraph"/>
+        <w:numPr>
+          <w:ilvl w:val="0"/>
+          <w:numId w:val="8"/>
+        </w:numPr>
+      </w:pPr>
+      <w:r>
+        <w:t xml:space="preserve">Then the variable then </w:t>
+      </w:r>
+      <w:proofErr w:type="spellStart"/>
+      <w:proofErr w:type="gramStart"/>
+      <w:r>
+        <w:t>eventListener</w:t>
+      </w:r>
+      <w:proofErr w:type="spellEnd"/>
+      <w:r>
+        <w:t xml:space="preserve"> ,</w:t>
+      </w:r>
+      <w:proofErr w:type="gramEnd"/>
+      <w:r>
+        <w:t xml:space="preserve"> then function</w:t>
+      </w:r>
+    </w:p>
+    <w:p>
+      <w:pPr>
+        <w:pStyle w:val="ListParagraph"/>
+        <w:numPr>
+          <w:ilvl w:val="0"/>
+          <w:numId w:val="8"/>
+        </w:numPr>
+      </w:pPr>
+      <w:r>
+        <w:t>Separate function so it will be look more professional</w:t>
+      </w:r>
+    </w:p>
+    <w:p>
+      <w:pPr>
+        <w:pStyle w:val="ListParagraph"/>
+        <w:numPr>
+          <w:ilvl w:val="0"/>
+          <w:numId w:val="8"/>
+        </w:numPr>
+      </w:pPr>
+      <w:r>
+        <w:t xml:space="preserve">In function you can use (e) and also don’t forget to use </w:t>
+      </w:r>
+      <w:proofErr w:type="spellStart"/>
+      <w:proofErr w:type="gramStart"/>
+      <w:r>
+        <w:t>e.preventDefault</w:t>
+      </w:r>
+      <w:proofErr w:type="spellEnd"/>
+      <w:proofErr w:type="gramEnd"/>
+      <w:r>
+        <w:t xml:space="preserve">() to avoid stuttering </w:t>
+      </w:r>
+    </w:p>
+    <w:p>
+      <w:pPr>
+        <w:pStyle w:val="ListParagraph"/>
+        <w:numPr>
+          <w:ilvl w:val="0"/>
+          <w:numId w:val="8"/>
+        </w:numPr>
+      </w:pPr>
+      <w:r>
+        <w:t>Then we can input conditional statement (if, else if, else) and in inside we can put what will be the change</w:t>
+      </w:r>
+    </w:p>
+    <w:p>
+      <w:pPr>
+        <w:pStyle w:val="ListParagraph"/>
+        <w:numPr>
+          <w:ilvl w:val="0"/>
+          <w:numId w:val="8"/>
+        </w:numPr>
+      </w:pPr>
+      <w:r>
+        <w:t>Then the conclusion (clear fields)</w:t>
+      </w:r>
+      <w:r>
+        <w:t xml:space="preserve"> or make things clear</w:t>
+      </w:r>
+    </w:p>
+    <w:p>
+      <w:pPr>
+        <w:pStyle w:val="ListParagraph"/>
+        <w:ind w:left="1080"/>
+      </w:pPr>
+    </w:p>
+    <w:p/>
+    <w:p>
+      <w:r>
+        <w:t xml:space="preserve">NEED BACKEND </w:t>
+      </w:r>
+      <w:r>
+        <w:t xml:space="preserve">THAT INTECTACT WITH DATABASE SOMETHING WITH NODEJS OR PHP OR </w:t>
+      </w:r>
+      <w:proofErr w:type="gramStart"/>
+      <w:r>
+        <w:t>PYTHON,  THEN</w:t>
+      </w:r>
+      <w:proofErr w:type="gramEnd"/>
+      <w:r>
+        <w:t xml:space="preserve"> SEND REQUEST TO FRONT END FROM USING FETCH API OR AJAXX, OR LOCAL STORAGE TO STORE IN USER’S BROWSER</w:t>
+      </w:r>
+    </w:p>
+    <w:p>
+      <w:pPr>
         <w:jc w:val="center"/>
       </w:pPr>
     </w:p>
@@ -810,9 +1689,26 @@
       <w:pPr>
         <w:jc w:val="center"/>
       </w:pPr>
+    </w:p>
+    <w:p>
+      <w:pPr>
+        <w:jc w:val="center"/>
+      </w:pPr>
+    </w:p>
+    <w:p>
+      <w:pPr>
+        <w:jc w:val="center"/>
+      </w:pPr>
+    </w:p>
+    <w:p>
+      <w:pPr>
+        <w:jc w:val="center"/>
+      </w:pPr>
+      <w:proofErr w:type="spellStart"/>
       <w:r>
         <w:t>FreeCodeCamp</w:t>
       </w:r>
+      <w:proofErr w:type="spellEnd"/>
     </w:p>
     <w:p>
       <w:pPr>
@@ -863,7 +1759,6 @@
     </w:p>
     <w:p>
       <w:r>
-        <w:lastRenderedPageBreak/>
         <w:t>Decrementing = --</w:t>
       </w:r>
     </w:p>
@@ -1355,6 +2250,184 @@
     <w:multiLevelType w:val="hybridMultilevel"/>
     <w:tmpl w:val="1C205C2E"/>
     <w:lvl w:ilvl="0" w:tplc="9AE24874">
+      <w:start w:val="1"/>
+      <w:numFmt w:val="decimal"/>
+      <w:lvlText w:val="%1."/>
+      <w:lvlJc w:val="left"/>
+      <w:pPr>
+        <w:ind w:left="1080" w:hanging="360"/>
+      </w:pPr>
+      <w:rPr>
+        <w:rFonts w:hint="default"/>
+      </w:rPr>
+    </w:lvl>
+    <w:lvl w:ilvl="1" w:tplc="34090019" w:tentative="1">
+      <w:start w:val="1"/>
+      <w:numFmt w:val="lowerLetter"/>
+      <w:lvlText w:val="%2."/>
+      <w:lvlJc w:val="left"/>
+      <w:pPr>
+        <w:ind w:left="1800" w:hanging="360"/>
+      </w:pPr>
+    </w:lvl>
+    <w:lvl w:ilvl="2" w:tplc="3409001B" w:tentative="1">
+      <w:start w:val="1"/>
+      <w:numFmt w:val="lowerRoman"/>
+      <w:lvlText w:val="%3."/>
+      <w:lvlJc w:val="right"/>
+      <w:pPr>
+        <w:ind w:left="2520" w:hanging="180"/>
+      </w:pPr>
+    </w:lvl>
+    <w:lvl w:ilvl="3" w:tplc="3409000F" w:tentative="1">
+      <w:start w:val="1"/>
+      <w:numFmt w:val="decimal"/>
+      <w:lvlText w:val="%4."/>
+      <w:lvlJc w:val="left"/>
+      <w:pPr>
+        <w:ind w:left="3240" w:hanging="360"/>
+      </w:pPr>
+    </w:lvl>
+    <w:lvl w:ilvl="4" w:tplc="34090019" w:tentative="1">
+      <w:start w:val="1"/>
+      <w:numFmt w:val="lowerLetter"/>
+      <w:lvlText w:val="%5."/>
+      <w:lvlJc w:val="left"/>
+      <w:pPr>
+        <w:ind w:left="3960" w:hanging="360"/>
+      </w:pPr>
+    </w:lvl>
+    <w:lvl w:ilvl="5" w:tplc="3409001B" w:tentative="1">
+      <w:start w:val="1"/>
+      <w:numFmt w:val="lowerRoman"/>
+      <w:lvlText w:val="%6."/>
+      <w:lvlJc w:val="right"/>
+      <w:pPr>
+        <w:ind w:left="4680" w:hanging="180"/>
+      </w:pPr>
+    </w:lvl>
+    <w:lvl w:ilvl="6" w:tplc="3409000F" w:tentative="1">
+      <w:start w:val="1"/>
+      <w:numFmt w:val="decimal"/>
+      <w:lvlText w:val="%7."/>
+      <w:lvlJc w:val="left"/>
+      <w:pPr>
+        <w:ind w:left="5400" w:hanging="360"/>
+      </w:pPr>
+    </w:lvl>
+    <w:lvl w:ilvl="7" w:tplc="34090019" w:tentative="1">
+      <w:start w:val="1"/>
+      <w:numFmt w:val="lowerLetter"/>
+      <w:lvlText w:val="%8."/>
+      <w:lvlJc w:val="left"/>
+      <w:pPr>
+        <w:ind w:left="6120" w:hanging="360"/>
+      </w:pPr>
+    </w:lvl>
+    <w:lvl w:ilvl="8" w:tplc="3409001B" w:tentative="1">
+      <w:start w:val="1"/>
+      <w:numFmt w:val="lowerRoman"/>
+      <w:lvlText w:val="%9."/>
+      <w:lvlJc w:val="right"/>
+      <w:pPr>
+        <w:ind w:left="6840" w:hanging="180"/>
+      </w:pPr>
+    </w:lvl>
+  </w:abstractNum>
+  <w:abstractNum w:abstractNumId="6" w15:restartNumberingAfterBreak="0">
+    <w:nsid w:val="768D4611"/>
+    <w:multiLevelType w:val="hybridMultilevel"/>
+    <w:tmpl w:val="6B5E50D6"/>
+    <w:lvl w:ilvl="0" w:tplc="ABFA03E2">
+      <w:start w:val="1"/>
+      <w:numFmt w:val="decimal"/>
+      <w:lvlText w:val="%1."/>
+      <w:lvlJc w:val="left"/>
+      <w:pPr>
+        <w:ind w:left="1080" w:hanging="360"/>
+      </w:pPr>
+      <w:rPr>
+        <w:rFonts w:hint="default"/>
+      </w:rPr>
+    </w:lvl>
+    <w:lvl w:ilvl="1" w:tplc="34090019" w:tentative="1">
+      <w:start w:val="1"/>
+      <w:numFmt w:val="lowerLetter"/>
+      <w:lvlText w:val="%2."/>
+      <w:lvlJc w:val="left"/>
+      <w:pPr>
+        <w:ind w:left="1800" w:hanging="360"/>
+      </w:pPr>
+    </w:lvl>
+    <w:lvl w:ilvl="2" w:tplc="3409001B" w:tentative="1">
+      <w:start w:val="1"/>
+      <w:numFmt w:val="lowerRoman"/>
+      <w:lvlText w:val="%3."/>
+      <w:lvlJc w:val="right"/>
+      <w:pPr>
+        <w:ind w:left="2520" w:hanging="180"/>
+      </w:pPr>
+    </w:lvl>
+    <w:lvl w:ilvl="3" w:tplc="3409000F" w:tentative="1">
+      <w:start w:val="1"/>
+      <w:numFmt w:val="decimal"/>
+      <w:lvlText w:val="%4."/>
+      <w:lvlJc w:val="left"/>
+      <w:pPr>
+        <w:ind w:left="3240" w:hanging="360"/>
+      </w:pPr>
+    </w:lvl>
+    <w:lvl w:ilvl="4" w:tplc="34090019" w:tentative="1">
+      <w:start w:val="1"/>
+      <w:numFmt w:val="lowerLetter"/>
+      <w:lvlText w:val="%5."/>
+      <w:lvlJc w:val="left"/>
+      <w:pPr>
+        <w:ind w:left="3960" w:hanging="360"/>
+      </w:pPr>
+    </w:lvl>
+    <w:lvl w:ilvl="5" w:tplc="3409001B" w:tentative="1">
+      <w:start w:val="1"/>
+      <w:numFmt w:val="lowerRoman"/>
+      <w:lvlText w:val="%6."/>
+      <w:lvlJc w:val="right"/>
+      <w:pPr>
+        <w:ind w:left="4680" w:hanging="180"/>
+      </w:pPr>
+    </w:lvl>
+    <w:lvl w:ilvl="6" w:tplc="3409000F" w:tentative="1">
+      <w:start w:val="1"/>
+      <w:numFmt w:val="decimal"/>
+      <w:lvlText w:val="%7."/>
+      <w:lvlJc w:val="left"/>
+      <w:pPr>
+        <w:ind w:left="5400" w:hanging="360"/>
+      </w:pPr>
+    </w:lvl>
+    <w:lvl w:ilvl="7" w:tplc="34090019" w:tentative="1">
+      <w:start w:val="1"/>
+      <w:numFmt w:val="lowerLetter"/>
+      <w:lvlText w:val="%8."/>
+      <w:lvlJc w:val="left"/>
+      <w:pPr>
+        <w:ind w:left="6120" w:hanging="360"/>
+      </w:pPr>
+    </w:lvl>
+    <w:lvl w:ilvl="8" w:tplc="3409001B" w:tentative="1">
+      <w:start w:val="1"/>
+      <w:numFmt w:val="lowerRoman"/>
+      <w:lvlText w:val="%9."/>
+      <w:lvlJc w:val="right"/>
+      <w:pPr>
+        <w:ind w:left="6840" w:hanging="180"/>
+      </w:pPr>
+    </w:lvl>
+  </w:abstractNum>
+  <w:abstractNum w:abstractNumId="7" w15:restartNumberingAfterBreak="0">
+    <w:nsid w:val="787318C9"/>
+    <w:multiLevelType w:val="hybridMultilevel"/>
+    <w:tmpl w:val="3C3A00AA"/>
+    <w:lvl w:ilvl="0" w:tplc="E1AC1014">
       <w:start w:val="1"/>
       <w:numFmt w:val="decimal"/>
       <w:lvlText w:val="%1."/>
@@ -1456,6 +2529,12 @@
   </w:num>
   <w:num w:numId="6">
     <w:abstractNumId w:val="5"/>
+  </w:num>
+  <w:num w:numId="7">
+    <w:abstractNumId w:val="6"/>
+  </w:num>
+  <w:num w:numId="8">
+    <w:abstractNumId w:val="7"/>
   </w:num>
 </w:numbering>
 </file>

--- a/Js/word/JS Lesson 3(re-study).docx
+++ b/Js/word/JS Lesson 3(re-study).docx
@@ -48,7 +48,17 @@
         </w:numPr>
       </w:pPr>
       <w:r>
-        <w:t>Ex. console.error/warn/log</w:t>
+        <w:t xml:space="preserve">Ex. </w:t>
+      </w:r>
+      <w:proofErr w:type="spellStart"/>
+      <w:proofErr w:type="gramStart"/>
+      <w:r>
+        <w:t>console.error</w:t>
+      </w:r>
+      <w:proofErr w:type="spellEnd"/>
+      <w:proofErr w:type="gramEnd"/>
+      <w:r>
+        <w:t>/warn/log</w:t>
       </w:r>
     </w:p>
     <w:p>
@@ -147,6 +157,7 @@
       <w:r>
         <w:t xml:space="preserve">, </w:t>
       </w:r>
+      <w:proofErr w:type="spellStart"/>
       <w:r>
         <w:rPr>
           <w:b/>
@@ -154,9 +165,11 @@
         </w:rPr>
         <w:t>toLowerCase</w:t>
       </w:r>
+      <w:proofErr w:type="spellEnd"/>
       <w:r>
         <w:t xml:space="preserve">, </w:t>
       </w:r>
+      <w:proofErr w:type="spellStart"/>
       <w:r>
         <w:rPr>
           <w:b/>
@@ -164,6 +177,7 @@
         </w:rPr>
         <w:t>toUpperCase</w:t>
       </w:r>
+      <w:proofErr w:type="spellEnd"/>
       <w:r>
         <w:t xml:space="preserve">, </w:t>
       </w:r>
@@ -301,6 +315,7 @@
         </w:rPr>
         <w:t xml:space="preserve"> will specifically add variables in array, and </w:t>
       </w:r>
+      <w:proofErr w:type="spellStart"/>
       <w:r>
         <w:rPr>
           <w:b/>
@@ -309,6 +324,7 @@
         </w:rPr>
         <w:t>fruits.push</w:t>
       </w:r>
+      <w:proofErr w:type="spellEnd"/>
       <w:r>
         <w:rPr>
           <w:lang w:val="en-US"/>
@@ -878,12 +894,21 @@
       <w:pPr>
         <w:pStyle w:val="ListParagraph"/>
       </w:pPr>
-      <w:r>
-        <w:rPr>
-          <w:b/>
-          <w:bCs/>
-        </w:rPr>
-        <w:t xml:space="preserve">TIPS : </w:t>
+      <w:proofErr w:type="gramStart"/>
+      <w:r>
+        <w:rPr>
+          <w:b/>
+          <w:bCs/>
+        </w:rPr>
+        <w:t>TIPS :</w:t>
+      </w:r>
+      <w:proofErr w:type="gramEnd"/>
+      <w:r>
+        <w:rPr>
+          <w:b/>
+          <w:bCs/>
+        </w:rPr>
+        <w:t xml:space="preserve"> </w:t>
       </w:r>
       <w:r>
         <w:t xml:space="preserve">Always use triple equal or === </w:t>
@@ -1162,14 +1187,7 @@
           <w:bCs/>
         </w:rPr>
         <w:lastRenderedPageBreak/>
-        <w:t>constructive function</w:t>
-      </w:r>
-      <w:r>
-        <w:rPr>
-          <w:b/>
-          <w:bCs/>
-        </w:rPr>
-        <w:t xml:space="preserve"> w/ prototypes</w:t>
+        <w:t>constructive function w/ prototypes</w:t>
       </w:r>
       <w:r>
         <w:rPr>
@@ -1196,14 +1214,7 @@
           <w:b/>
           <w:bCs/>
         </w:rPr>
-        <w:t>constructive function</w:t>
-      </w:r>
-      <w:r>
-        <w:rPr>
-          <w:b/>
-          <w:bCs/>
-        </w:rPr>
-        <w:t xml:space="preserve"> w/ es6 classes</w:t>
+        <w:t>constructive function w/ es6 classes</w:t>
       </w:r>
       <w:r>
         <w:rPr>
@@ -1514,11 +1525,9 @@
       <w:r>
         <w:t xml:space="preserve"> then </w:t>
       </w:r>
-      <w:proofErr w:type="spellStart"/>
-      <w:r>
-        <w:t>stle</w:t>
-      </w:r>
-      <w:proofErr w:type="spellEnd"/>
+      <w:r>
+        <w:t>style</w:t>
+      </w:r>
       <w:r>
         <w:t xml:space="preserve"> then background to ‘#ccc’</w:t>
       </w:r>
@@ -1528,18 +1537,13 @@
         <w:pStyle w:val="ListParagraph"/>
       </w:pPr>
       <w:r>
-        <w:t xml:space="preserve">We can also remove and add class name by </w:t>
-      </w:r>
-      <w:proofErr w:type="gramStart"/>
-      <w:r>
-        <w:t>using .</w:t>
+        <w:t xml:space="preserve">We can also remove and add class name by using </w:t>
       </w:r>
       <w:proofErr w:type="spellStart"/>
       <w:r>
         <w:t>classList</w:t>
       </w:r>
       <w:proofErr w:type="spellEnd"/>
-      <w:proofErr w:type="gramEnd"/>
       <w:r>
         <w:t xml:space="preserve"> then add</w:t>
       </w:r>
@@ -1669,7 +1673,13 @@
         <w:t xml:space="preserve">NEED BACKEND </w:t>
       </w:r>
       <w:r>
-        <w:t xml:space="preserve">THAT INTECTACT WITH DATABASE SOMETHING WITH NODEJS OR PHP OR </w:t>
+        <w:t>THAT INTE</w:t>
+      </w:r>
+      <w:r>
+        <w:t>R</w:t>
+      </w:r>
+      <w:r>
+        <w:t xml:space="preserve">ACT WITH DATABASE SOMETHING WITH NODEJS OR PHP OR </w:t>
       </w:r>
       <w:proofErr w:type="gramStart"/>
       <w:r>
@@ -1695,78 +1705,7 @@
         <w:jc w:val="center"/>
       </w:pPr>
     </w:p>
-    <w:p>
-      <w:pPr>
-        <w:jc w:val="center"/>
-      </w:pPr>
-    </w:p>
-    <w:p>
-      <w:pPr>
-        <w:jc w:val="center"/>
-      </w:pPr>
-      <w:proofErr w:type="spellStart"/>
-      <w:r>
-        <w:t>FreeCodeCamp</w:t>
-      </w:r>
-      <w:proofErr w:type="spellEnd"/>
-    </w:p>
-    <w:p>
-      <w:pPr>
-        <w:rPr>
-          <w:b/>
-          <w:bCs/>
-        </w:rPr>
-      </w:pPr>
-      <w:r>
-        <w:rPr>
-          <w:b/>
-          <w:bCs/>
-        </w:rPr>
-        <w:t xml:space="preserve">Comments </w:t>
-      </w:r>
-    </w:p>
-    <w:p>
-      <w:pPr>
-        <w:rPr>
-          <w:b/>
-          <w:bCs/>
-        </w:rPr>
-      </w:pPr>
-      <w:r>
-        <w:rPr>
-          <w:b/>
-          <w:bCs/>
-        </w:rPr>
-        <w:t>Data types and variables</w:t>
-      </w:r>
-    </w:p>
-    <w:p>
-      <w:r>
-        <w:rPr>
-          <w:b/>
-          <w:bCs/>
-        </w:rPr>
-        <w:tab/>
-      </w:r>
-      <w:r>
-        <w:t>Undefined, null, Boolean, string, symbol, number, and object</w:t>
-      </w:r>
-    </w:p>
-    <w:p>
-      <w:r>
-        <w:t>Incrementing = ++</w:t>
-      </w:r>
-    </w:p>
-    <w:p>
-      <w:r>
-        <w:t>Decrementing = --</w:t>
-      </w:r>
-    </w:p>
-    <w:p>
-      <w:r>
-        <w:t>Shortcut operation = +=, -=. /=</w:t>
-      </w:r>
-    </w:p>
+    <w:p/>
     <w:sectPr>
       <w:pgSz w:w="12240" w:h="15840"/>
       <w:pgMar w:top="1440" w:right="1440" w:bottom="1440" w:left="1440" w:header="708" w:footer="708" w:gutter="0"/>
